--- a/TL_Consolidation_ReadMe.docx
+++ b/TL_Consolidation_ReadMe.docx
@@ -762,6 +762,106 @@
         <w:br/>
         <w:t>Python Tool → Auto Mapping + FX → Consolidation → Dynamic Pivots → Final Output (5 Minutes)</w:t>
       </w:r>
+    </w:p>
+    <w:p>
+      <w:pPr>
+        <w:pStyle w:val="NormalWeb"/>
+      </w:pPr>
+    </w:p>
+    <w:p>
+      <w:pPr>
+        <w:pStyle w:val="NormalWeb"/>
+      </w:pPr>
+    </w:p>
+    <w:p>
+      <w:pPr>
+        <w:pStyle w:val="NormalWeb"/>
+      </w:pPr>
+    </w:p>
+    <w:p>
+      <w:pPr>
+        <w:pStyle w:val="NormalWeb"/>
+      </w:pPr>
+      <w:r>
+        <w:rPr>
+          <w:rStyle w:val="Strong"/>
+        </w:rPr>
+        <w:t>Subject:</w:t>
+      </w:r>
+      <w:r>
+        <w:t xml:space="preserve"> Transaction Listing Consolidation – Automation Tool (Final Deck Attached)</w:t>
+      </w:r>
+    </w:p>
+    <w:p>
+      <w:pPr>
+        <w:pStyle w:val="NormalWeb"/>
+      </w:pPr>
+      <w:r>
+        <w:t>Hi &lt;Name&gt;,</w:t>
+      </w:r>
+    </w:p>
+    <w:p>
+      <w:pPr>
+        <w:pStyle w:val="NormalWeb"/>
+      </w:pPr>
+      <w:r>
+        <w:t xml:space="preserve">I’m happy to share that the </w:t>
+      </w:r>
+      <w:r>
+        <w:rPr>
+          <w:rStyle w:val="Strong"/>
+        </w:rPr>
+        <w:t>Transaction Listing (TL) Consolidation Automation Tool</w:t>
+      </w:r>
+      <w:r>
+        <w:t xml:space="preserve"> is now live. The solution has been tested by PK for this month’s cycle, and initial results have been positive.</w:t>
+      </w:r>
+    </w:p>
+    <w:p>
+      <w:pPr>
+        <w:pStyle w:val="NormalWeb"/>
+      </w:pPr>
+      <w:r>
+        <w:t xml:space="preserve">We will continue with a </w:t>
+      </w:r>
+      <w:r>
+        <w:rPr>
+          <w:rStyle w:val="Strong"/>
+        </w:rPr>
+        <w:t>parallel run for the upcoming month</w:t>
+      </w:r>
+      <w:r>
+        <w:t xml:space="preserve"> to ensure complete confidence before fully adopting it as the primary process.</w:t>
+      </w:r>
+    </w:p>
+    <w:p>
+      <w:pPr>
+        <w:pStyle w:val="NormalWeb"/>
+      </w:pPr>
+      <w:r>
+        <w:t>Please find the final presentation attached for your review.</w:t>
+      </w:r>
+    </w:p>
+    <w:p>
+      <w:pPr>
+        <w:pStyle w:val="NormalWeb"/>
+      </w:pPr>
+      <w:r>
+        <w:t>Let me know if you would like to discuss any part of the solution or walk through the workflow.</w:t>
+      </w:r>
+    </w:p>
+    <w:p>
+      <w:pPr>
+        <w:pStyle w:val="NormalWeb"/>
+      </w:pPr>
+      <w:r>
+        <w:t>Thanks &amp; Regards,</w:t>
+      </w:r>
+    </w:p>
+    <w:p>
+      <w:pPr>
+        <w:pStyle w:val="NormalWeb"/>
+      </w:pPr>
     </w:p>
     <w:p>
       <w:pPr>
